--- a/19.Regras de Negócio.docx
+++ b/19.Regras de Negócio.docx
@@ -4,7 +4,7 @@
   <w:body>
     <w:p>
       <w:pPr>
-        <w:pStyle w:val="Title"/>
+        <w:pStyle w:val="Ttulododocumento"/>
         <w:rPr/>
       </w:pPr>
       <w:r>
@@ -18,20 +18,20 @@
     </w:p>
     <w:p>
       <w:pPr>
-        <w:pStyle w:val="Title"/>
-        <w:rPr>
-          <w:rFonts w:ascii="arial" w:hAnsi="arial"/>
-        </w:rPr>
-      </w:pPr>
-      <w:r>
-        <w:rPr>
-          <w:rFonts w:ascii="arial" w:hAnsi="arial"/>
-        </w:rPr>
-      </w:r>
-    </w:p>
-    <w:p>
-      <w:pPr>
-        <w:pStyle w:val="Heading1"/>
+        <w:pStyle w:val="Ttulododocumento"/>
+        <w:rPr>
+          <w:rFonts w:ascii="arial" w:hAnsi="arial"/>
+        </w:rPr>
+      </w:pPr>
+      <w:r>
+        <w:rPr>
+          <w:rFonts w:ascii="arial" w:hAnsi="arial"/>
+        </w:rPr>
+      </w:r>
+    </w:p>
+    <w:p>
+      <w:pPr>
+        <w:pStyle w:val="Ttulo1"/>
         <w:numPr>
           <w:ilvl w:val="0"/>
           <w:numId w:val="2"/>
@@ -42,7 +42,6 @@
           <w:rFonts w:ascii="arial" w:hAnsi="arial"/>
         </w:rPr>
       </w:pPr>
-      <w:bookmarkStart w:id="0" w:name="__DdeLink__182_588715713"/>
       <w:r>
         <w:rPr>
           <w:rFonts w:ascii="arial" w:hAnsi="arial"/>
@@ -54,17 +53,17 @@
     </w:p>
     <w:p>
       <w:pPr>
-        <w:pStyle w:val="TextBody"/>
-        <w:jc w:val="both"/>
-        <w:rPr>
-          <w:rFonts w:ascii="arial" w:hAnsi="arial"/>
-          <w:color w:val="000000"/>
-          <w:sz w:val="20"/>
-          <w:szCs w:val="20"/>
-          <w:lang w:val="pt-BR" w:eastAsia="zh-CN" w:bidi="hi-IN"/>
-        </w:rPr>
-      </w:pPr>
-      <w:bookmarkStart w:id="1" w:name="__DdeLink__182_588715713"/>
+        <w:pStyle w:val="Corpodotexto"/>
+        <w:jc w:val="both"/>
+        <w:rPr>
+          <w:rFonts w:ascii="arial" w:hAnsi="arial"/>
+          <w:color w:val="000000"/>
+          <w:sz w:val="20"/>
+          <w:szCs w:val="20"/>
+          <w:lang w:val="pt-BR" w:eastAsia="zh-CN" w:bidi="hi-IN"/>
+        </w:rPr>
+      </w:pPr>
+      <w:bookmarkStart w:id="0" w:name="__DdeLink__182_588715713"/>
       <w:r>
         <w:rPr>
           <w:rFonts w:ascii="arial" w:hAnsi="arial"/>
@@ -75,11 +74,11 @@
         </w:rPr>
         <w:t>RN-0001. Comercial Procura Cliente.</w:t>
       </w:r>
-      <w:bookmarkEnd w:id="1"/>
-    </w:p>
-    <w:p>
-      <w:pPr>
-        <w:pStyle w:val="TextBody"/>
+      <w:bookmarkEnd w:id="0"/>
+    </w:p>
+    <w:p>
+      <w:pPr>
+        <w:pStyle w:val="Corpodotexto"/>
         <w:jc w:val="both"/>
         <w:rPr/>
       </w:pPr>
@@ -114,7 +113,7 @@
     </w:p>
     <w:p>
       <w:pPr>
-        <w:pStyle w:val="TextBody"/>
+        <w:pStyle w:val="Corpodotexto"/>
         <w:jc w:val="both"/>
         <w:rPr/>
       </w:pPr>
@@ -149,7 +148,7 @@
     </w:p>
     <w:p>
       <w:pPr>
-        <w:pStyle w:val="TextBody"/>
+        <w:pStyle w:val="Corpodotexto"/>
         <w:jc w:val="both"/>
         <w:rPr/>
       </w:pPr>
@@ -184,7 +183,7 @@
     </w:p>
     <w:p>
       <w:pPr>
-        <w:pStyle w:val="TextBody"/>
+        <w:pStyle w:val="Corpodotexto"/>
         <w:jc w:val="both"/>
         <w:rPr/>
       </w:pPr>
@@ -201,7 +200,7 @@
     </w:p>
     <w:p>
       <w:pPr>
-        <w:pStyle w:val="TextBody"/>
+        <w:pStyle w:val="Corpodotexto"/>
         <w:jc w:val="both"/>
         <w:rPr/>
       </w:pPr>
@@ -218,27 +217,27 @@
     </w:p>
     <w:p>
       <w:pPr>
-        <w:pStyle w:val="TextBody"/>
-        <w:jc w:val="both"/>
-        <w:rPr>
-          <w:rFonts w:ascii="arial" w:hAnsi="arial"/>
-          <w:color w:val="000000"/>
-          <w:sz w:val="20"/>
-          <w:szCs w:val="20"/>
-        </w:rPr>
-      </w:pPr>
-      <w:r>
-        <w:rPr>
-          <w:rFonts w:ascii="arial" w:hAnsi="arial"/>
-          <w:color w:val="000000"/>
-          <w:sz w:val="20"/>
-          <w:szCs w:val="20"/>
-        </w:rPr>
-      </w:r>
-    </w:p>
-    <w:p>
-      <w:pPr>
-        <w:pStyle w:val="TextBody"/>
+        <w:pStyle w:val="Corpodotexto"/>
+        <w:jc w:val="both"/>
+        <w:rPr>
+          <w:rFonts w:ascii="arial" w:hAnsi="arial"/>
+          <w:color w:val="000000"/>
+          <w:sz w:val="20"/>
+          <w:szCs w:val="20"/>
+        </w:rPr>
+      </w:pPr>
+      <w:r>
+        <w:rPr>
+          <w:rFonts w:ascii="arial" w:hAnsi="arial"/>
+          <w:color w:val="000000"/>
+          <w:sz w:val="20"/>
+          <w:szCs w:val="20"/>
+        </w:rPr>
+      </w:r>
+    </w:p>
+    <w:p>
+      <w:pPr>
+        <w:pStyle w:val="Corpodotexto"/>
         <w:jc w:val="both"/>
         <w:rPr>
           <w:rFonts w:ascii="arial" w:hAnsi="arial"/>
@@ -261,7 +260,7 @@
     </w:p>
     <w:p>
       <w:pPr>
-        <w:pStyle w:val="TextBody"/>
+        <w:pStyle w:val="Corpodotexto"/>
         <w:jc w:val="both"/>
         <w:rPr>
           <w:rFonts w:ascii="arial" w:hAnsi="arial"/>
@@ -284,52 +283,52 @@
     </w:p>
     <w:p>
       <w:pPr>
-        <w:pStyle w:val="TextBody"/>
-        <w:jc w:val="both"/>
-        <w:rPr>
-          <w:rFonts w:ascii="arial" w:hAnsi="arial"/>
-          <w:color w:val="000000"/>
-          <w:sz w:val="20"/>
-          <w:szCs w:val="20"/>
-          <w:lang w:val="pt-BR" w:eastAsia="zh-CN" w:bidi="hi-IN"/>
-        </w:rPr>
-      </w:pPr>
-      <w:r>
-        <w:rPr>
-          <w:rFonts w:ascii="arial" w:hAnsi="arial"/>
-          <w:color w:val="000000"/>
-          <w:sz w:val="20"/>
-          <w:szCs w:val="20"/>
-          <w:lang w:val="pt-BR" w:eastAsia="zh-CN" w:bidi="hi-IN"/>
-        </w:rPr>
-        <w:t>2.2 – Cliente esolherá o que comprar e receberá um número de pedido de compra ao finalizar a compra.</w:t>
-      </w:r>
-    </w:p>
-    <w:p>
-      <w:pPr>
-        <w:pStyle w:val="TextBody"/>
-        <w:jc w:val="both"/>
-        <w:rPr>
-          <w:rFonts w:ascii="arial" w:hAnsi="arial"/>
-          <w:color w:val="000000"/>
-          <w:sz w:val="20"/>
-          <w:szCs w:val="20"/>
-          <w:lang w:val="pt-BR" w:eastAsia="zh-CN" w:bidi="hi-IN"/>
-        </w:rPr>
-      </w:pPr>
-      <w:r>
-        <w:rPr>
-          <w:rFonts w:ascii="arial" w:hAnsi="arial"/>
-          <w:color w:val="000000"/>
-          <w:sz w:val="20"/>
-          <w:szCs w:val="20"/>
-          <w:lang w:val="pt-BR" w:eastAsia="zh-CN" w:bidi="hi-IN"/>
-        </w:rPr>
-      </w:r>
-    </w:p>
-    <w:p>
-      <w:pPr>
-        <w:pStyle w:val="TextBody"/>
+        <w:pStyle w:val="Corpodotexto"/>
+        <w:jc w:val="both"/>
+        <w:rPr>
+          <w:rFonts w:ascii="arial" w:hAnsi="arial"/>
+          <w:color w:val="000000"/>
+          <w:sz w:val="20"/>
+          <w:szCs w:val="20"/>
+          <w:lang w:val="pt-BR" w:eastAsia="zh-CN" w:bidi="hi-IN"/>
+        </w:rPr>
+      </w:pPr>
+      <w:r>
+        <w:rPr>
+          <w:rFonts w:ascii="arial" w:hAnsi="arial"/>
+          <w:color w:val="000000"/>
+          <w:sz w:val="20"/>
+          <w:szCs w:val="20"/>
+          <w:lang w:val="pt-BR" w:eastAsia="zh-CN" w:bidi="hi-IN"/>
+        </w:rPr>
+        <w:t>2.2 – Cliente escolherá o que comprar e receberá um número de pedido de compra ao finalizar a compra.</w:t>
+      </w:r>
+    </w:p>
+    <w:p>
+      <w:pPr>
+        <w:pStyle w:val="Corpodotexto"/>
+        <w:jc w:val="both"/>
+        <w:rPr>
+          <w:rFonts w:ascii="arial" w:hAnsi="arial"/>
+          <w:color w:val="000000"/>
+          <w:sz w:val="20"/>
+          <w:szCs w:val="20"/>
+          <w:lang w:val="pt-BR" w:eastAsia="zh-CN" w:bidi="hi-IN"/>
+        </w:rPr>
+      </w:pPr>
+      <w:r>
+        <w:rPr>
+          <w:rFonts w:ascii="arial" w:hAnsi="arial"/>
+          <w:color w:val="000000"/>
+          <w:sz w:val="20"/>
+          <w:szCs w:val="20"/>
+          <w:lang w:val="pt-BR" w:eastAsia="zh-CN" w:bidi="hi-IN"/>
+        </w:rPr>
+      </w:r>
+    </w:p>
+    <w:p>
+      <w:pPr>
+        <w:pStyle w:val="Corpodotexto"/>
         <w:jc w:val="both"/>
         <w:rPr>
           <w:rFonts w:ascii="arial" w:hAnsi="arial"/>
@@ -352,7 +351,7 @@
     </w:p>
     <w:p>
       <w:pPr>
-        <w:pStyle w:val="TextBody"/>
+        <w:pStyle w:val="Corpodotexto"/>
         <w:jc w:val="both"/>
         <w:rPr>
           <w:rFonts w:ascii="arial" w:hAnsi="arial"/>
@@ -375,7 +374,7 @@
     </w:p>
     <w:p>
       <w:pPr>
-        <w:pStyle w:val="TextBody"/>
+        <w:pStyle w:val="Corpodotexto"/>
         <w:jc w:val="both"/>
         <w:rPr>
           <w:rFonts w:ascii="arial" w:hAnsi="arial"/>
@@ -399,7 +398,7 @@
     </w:p>
     <w:p>
       <w:pPr>
-        <w:pStyle w:val="TextBody"/>
+        <w:pStyle w:val="Corpodotexto"/>
         <w:jc w:val="both"/>
         <w:rPr>
           <w:rFonts w:ascii="arial" w:hAnsi="arial"/>
@@ -422,7 +421,7 @@
     </w:p>
     <w:p>
       <w:pPr>
-        <w:pStyle w:val="TextBody"/>
+        <w:pStyle w:val="Corpodotexto"/>
         <w:jc w:val="both"/>
         <w:rPr>
           <w:rFonts w:ascii="arial" w:hAnsi="arial"/>
@@ -446,29 +445,29 @@
     </w:p>
     <w:p>
       <w:pPr>
-        <w:pStyle w:val="TextBody"/>
-        <w:jc w:val="both"/>
-        <w:rPr>
-          <w:rFonts w:ascii="arial" w:hAnsi="arial"/>
-          <w:color w:val="000000"/>
-          <w:sz w:val="20"/>
-          <w:szCs w:val="20"/>
-          <w:lang w:val="pt-BR" w:eastAsia="zh-CN" w:bidi="hi-IN"/>
-        </w:rPr>
-      </w:pPr>
-      <w:r>
-        <w:rPr>
-          <w:rFonts w:ascii="arial" w:hAnsi="arial"/>
-          <w:color w:val="000000"/>
-          <w:sz w:val="20"/>
-          <w:szCs w:val="20"/>
-          <w:lang w:val="pt-BR" w:eastAsia="zh-CN" w:bidi="hi-IN"/>
-        </w:rPr>
-      </w:r>
-    </w:p>
-    <w:p>
-      <w:pPr>
-        <w:pStyle w:val="TextBody"/>
+        <w:pStyle w:val="Corpodotexto"/>
+        <w:jc w:val="both"/>
+        <w:rPr>
+          <w:rFonts w:ascii="arial" w:hAnsi="arial"/>
+          <w:color w:val="000000"/>
+          <w:sz w:val="20"/>
+          <w:szCs w:val="20"/>
+          <w:lang w:val="pt-BR" w:eastAsia="zh-CN" w:bidi="hi-IN"/>
+        </w:rPr>
+      </w:pPr>
+      <w:r>
+        <w:rPr>
+          <w:rFonts w:ascii="arial" w:hAnsi="arial"/>
+          <w:color w:val="000000"/>
+          <w:sz w:val="20"/>
+          <w:szCs w:val="20"/>
+          <w:lang w:val="pt-BR" w:eastAsia="zh-CN" w:bidi="hi-IN"/>
+        </w:rPr>
+      </w:r>
+    </w:p>
+    <w:p>
+      <w:pPr>
+        <w:pStyle w:val="Corpodotexto"/>
         <w:jc w:val="both"/>
         <w:rPr>
           <w:rFonts w:ascii="arial" w:hAnsi="arial"/>
@@ -491,52 +490,52 @@
     </w:p>
     <w:p>
       <w:pPr>
-        <w:pStyle w:val="TextBody"/>
-        <w:jc w:val="both"/>
-        <w:rPr>
-          <w:rFonts w:ascii="arial" w:hAnsi="arial"/>
-          <w:color w:val="000000"/>
-          <w:sz w:val="20"/>
-          <w:szCs w:val="20"/>
-          <w:lang w:val="pt-BR" w:eastAsia="zh-CN" w:bidi="hi-IN"/>
-        </w:rPr>
-      </w:pPr>
-      <w:r>
-        <w:rPr>
-          <w:rFonts w:ascii="arial" w:hAnsi="arial"/>
-          <w:color w:val="000000"/>
-          <w:sz w:val="20"/>
-          <w:szCs w:val="20"/>
-          <w:lang w:val="pt-BR" w:eastAsia="zh-CN" w:bidi="hi-IN"/>
-        </w:rPr>
-        <w:t>4.1 – Após confirmação de pagamento, logistica deverá pesar e separar o produto conforme número do pedido.</w:t>
-      </w:r>
-    </w:p>
-    <w:p>
-      <w:pPr>
-        <w:pStyle w:val="TextBody"/>
-        <w:jc w:val="both"/>
-        <w:rPr>
-          <w:rFonts w:ascii="arial" w:hAnsi="arial"/>
-          <w:color w:val="000000"/>
-          <w:sz w:val="20"/>
-          <w:szCs w:val="20"/>
-          <w:lang w:val="pt-BR" w:eastAsia="zh-CN" w:bidi="hi-IN"/>
-        </w:rPr>
-      </w:pPr>
-      <w:r>
-        <w:rPr>
-          <w:rFonts w:ascii="arial" w:hAnsi="arial"/>
-          <w:color w:val="000000"/>
-          <w:sz w:val="20"/>
-          <w:szCs w:val="20"/>
-          <w:lang w:val="pt-BR" w:eastAsia="zh-CN" w:bidi="hi-IN"/>
-        </w:rPr>
-      </w:r>
-    </w:p>
-    <w:p>
-      <w:pPr>
-        <w:pStyle w:val="TextBody"/>
+        <w:pStyle w:val="Corpodotexto"/>
+        <w:jc w:val="both"/>
+        <w:rPr>
+          <w:rFonts w:ascii="arial" w:hAnsi="arial"/>
+          <w:color w:val="000000"/>
+          <w:sz w:val="20"/>
+          <w:szCs w:val="20"/>
+          <w:lang w:val="pt-BR" w:eastAsia="zh-CN" w:bidi="hi-IN"/>
+        </w:rPr>
+      </w:pPr>
+      <w:r>
+        <w:rPr>
+          <w:rFonts w:ascii="arial" w:hAnsi="arial"/>
+          <w:color w:val="000000"/>
+          <w:sz w:val="20"/>
+          <w:szCs w:val="20"/>
+          <w:lang w:val="pt-BR" w:eastAsia="zh-CN" w:bidi="hi-IN"/>
+        </w:rPr>
+        <w:t>4.1 – Após confirmação de pagamento, logística deverá pesar e separar o produto conforme número do pedido.</w:t>
+      </w:r>
+    </w:p>
+    <w:p>
+      <w:pPr>
+        <w:pStyle w:val="Corpodotexto"/>
+        <w:jc w:val="both"/>
+        <w:rPr>
+          <w:rFonts w:ascii="arial" w:hAnsi="arial"/>
+          <w:color w:val="000000"/>
+          <w:sz w:val="20"/>
+          <w:szCs w:val="20"/>
+          <w:lang w:val="pt-BR" w:eastAsia="zh-CN" w:bidi="hi-IN"/>
+        </w:rPr>
+      </w:pPr>
+      <w:r>
+        <w:rPr>
+          <w:rFonts w:ascii="arial" w:hAnsi="arial"/>
+          <w:color w:val="000000"/>
+          <w:sz w:val="20"/>
+          <w:szCs w:val="20"/>
+          <w:lang w:val="pt-BR" w:eastAsia="zh-CN" w:bidi="hi-IN"/>
+        </w:rPr>
+      </w:r>
+    </w:p>
+    <w:p>
+      <w:pPr>
+        <w:pStyle w:val="Corpodotexto"/>
         <w:jc w:val="both"/>
         <w:rPr>
           <w:rFonts w:ascii="arial" w:hAnsi="arial"/>
@@ -559,30 +558,30 @@
     </w:p>
     <w:p>
       <w:pPr>
-        <w:pStyle w:val="TextBody"/>
-        <w:jc w:val="both"/>
-        <w:rPr>
-          <w:rFonts w:ascii="arial" w:hAnsi="arial"/>
-          <w:color w:val="000000"/>
-          <w:sz w:val="20"/>
-          <w:szCs w:val="20"/>
-          <w:lang w:val="pt-BR" w:eastAsia="zh-CN" w:bidi="hi-IN"/>
-        </w:rPr>
-      </w:pPr>
-      <w:r>
-        <w:rPr>
-          <w:rFonts w:ascii="arial" w:hAnsi="arial"/>
-          <w:color w:val="000000"/>
-          <w:sz w:val="20"/>
-          <w:szCs w:val="20"/>
-          <w:lang w:val="pt-BR" w:eastAsia="zh-CN" w:bidi="hi-IN"/>
-        </w:rPr>
-        <w:t>5.1 – Após separação conforme número do pedido, a logistica deverá prover o envio de produtos ao cliente.</w:t>
-      </w:r>
-    </w:p>
-    <w:p>
-      <w:pPr>
-        <w:pStyle w:val="TextBody"/>
+        <w:pStyle w:val="Corpodotexto"/>
+        <w:jc w:val="both"/>
+        <w:rPr>
+          <w:rFonts w:ascii="arial" w:hAnsi="arial"/>
+          <w:color w:val="000000"/>
+          <w:sz w:val="20"/>
+          <w:szCs w:val="20"/>
+          <w:lang w:val="pt-BR" w:eastAsia="zh-CN" w:bidi="hi-IN"/>
+        </w:rPr>
+      </w:pPr>
+      <w:r>
+        <w:rPr>
+          <w:rFonts w:ascii="arial" w:hAnsi="arial"/>
+          <w:color w:val="000000"/>
+          <w:sz w:val="20"/>
+          <w:szCs w:val="20"/>
+          <w:lang w:val="pt-BR" w:eastAsia="zh-CN" w:bidi="hi-IN"/>
+        </w:rPr>
+        <w:t>5.1 – Após separação conforme número do pedido, a logística deverá prover o envio de produtos ao cliente.</w:t>
+      </w:r>
+    </w:p>
+    <w:p>
+      <w:pPr>
+        <w:pStyle w:val="Corpodotexto"/>
         <w:jc w:val="both"/>
         <w:rPr>
           <w:rFonts w:ascii="arial" w:hAnsi="arial"/>
@@ -606,7 +605,7 @@
     </w:p>
     <w:p>
       <w:pPr>
-        <w:pStyle w:val="TextBody"/>
+        <w:pStyle w:val="Corpodotexto"/>
         <w:jc w:val="both"/>
         <w:rPr>
           <w:rFonts w:ascii="arial" w:hAnsi="arial"/>
@@ -630,50 +629,90 @@
     </w:p>
     <w:p>
       <w:pPr>
-        <w:pStyle w:val="TextBody"/>
-        <w:jc w:val="both"/>
-        <w:rPr>
-          <w:rFonts w:ascii="arial" w:hAnsi="arial"/>
-          <w:color w:val="000000"/>
-          <w:sz w:val="20"/>
-          <w:szCs w:val="20"/>
-          <w:lang w:val="pt-BR" w:eastAsia="zh-CN" w:bidi="hi-IN"/>
-        </w:rPr>
-      </w:pPr>
-      <w:r>
-        <w:rPr>
-          <w:rFonts w:ascii="arial" w:hAnsi="arial"/>
-          <w:color w:val="000000"/>
-          <w:sz w:val="20"/>
-          <w:szCs w:val="20"/>
-          <w:lang w:val="pt-BR" w:eastAsia="zh-CN" w:bidi="hi-IN"/>
-        </w:rPr>
-        <w:tab/>
-        <w:t>5.1.3 – Após cancelamento, cliente deverá reagendar conforme dispobilidade da logistica.</w:t>
-      </w:r>
-    </w:p>
-    <w:p>
-      <w:pPr>
-        <w:pStyle w:val="TextBody"/>
-        <w:jc w:val="both"/>
-        <w:rPr>
-          <w:rFonts w:ascii="arial" w:hAnsi="arial"/>
-          <w:color w:val="000000"/>
-          <w:sz w:val="20"/>
-          <w:szCs w:val="20"/>
-          <w:lang w:val="pt-BR" w:eastAsia="zh-CN" w:bidi="hi-IN"/>
-        </w:rPr>
-      </w:pPr>
-      <w:r>
-        <w:rPr>
-          <w:rFonts w:ascii="arial" w:hAnsi="arial"/>
-          <w:color w:val="000000"/>
-          <w:sz w:val="20"/>
-          <w:szCs w:val="20"/>
-          <w:lang w:val="pt-BR" w:eastAsia="zh-CN" w:bidi="hi-IN"/>
-        </w:rPr>
-        <w:tab/>
-        <w:t xml:space="preserve">5.1.4 –  Caso durante a entrega ocorra um imprevisto a empresa fará contato com o cliente </w:t>
+        <w:pStyle w:val="Corpodotexto"/>
+        <w:jc w:val="both"/>
+        <w:rPr>
+          <w:rFonts w:ascii="arial" w:hAnsi="arial"/>
+          <w:color w:val="000000"/>
+          <w:sz w:val="20"/>
+          <w:szCs w:val="20"/>
+          <w:lang w:val="pt-BR" w:eastAsia="zh-CN" w:bidi="hi-IN"/>
+        </w:rPr>
+      </w:pPr>
+      <w:r>
+        <w:rPr>
+          <w:rFonts w:ascii="arial" w:hAnsi="arial"/>
+          <w:color w:val="000000"/>
+          <w:sz w:val="20"/>
+          <w:szCs w:val="20"/>
+          <w:lang w:val="pt-BR" w:eastAsia="zh-CN" w:bidi="hi-IN"/>
+        </w:rPr>
+        <w:tab/>
+        <w:t>5.1.3 – Após cancelamento, cliente deverá reagendar conforme dispo</w:t>
+      </w:r>
+      <w:r>
+        <w:rPr>
+          <w:rFonts w:ascii="arial" w:hAnsi="arial"/>
+          <w:color w:val="000000"/>
+          <w:sz w:val="20"/>
+          <w:szCs w:val="20"/>
+          <w:lang w:val="pt-BR" w:eastAsia="zh-CN" w:bidi="hi-IN"/>
+        </w:rPr>
+        <w:t>n</w:t>
+      </w:r>
+      <w:r>
+        <w:rPr>
+          <w:rFonts w:ascii="arial" w:hAnsi="arial"/>
+          <w:color w:val="000000"/>
+          <w:sz w:val="20"/>
+          <w:szCs w:val="20"/>
+          <w:lang w:val="pt-BR" w:eastAsia="zh-CN" w:bidi="hi-IN"/>
+        </w:rPr>
+        <w:t>i</w:t>
+      </w:r>
+      <w:r>
+        <w:rPr>
+          <w:rFonts w:ascii="arial" w:hAnsi="arial"/>
+          <w:color w:val="000000"/>
+          <w:sz w:val="20"/>
+          <w:szCs w:val="20"/>
+          <w:lang w:val="pt-BR" w:eastAsia="zh-CN" w:bidi="hi-IN"/>
+        </w:rPr>
+        <w:t>bi</w:t>
+      </w:r>
+      <w:r>
+        <w:rPr>
+          <w:rFonts w:ascii="arial" w:hAnsi="arial"/>
+          <w:color w:val="000000"/>
+          <w:sz w:val="20"/>
+          <w:szCs w:val="20"/>
+          <w:lang w:val="pt-BR" w:eastAsia="zh-CN" w:bidi="hi-IN"/>
+        </w:rPr>
+        <w:t>lidade da logística.</w:t>
+      </w:r>
+    </w:p>
+    <w:p>
+      <w:pPr>
+        <w:pStyle w:val="Corpodotexto"/>
+        <w:jc w:val="both"/>
+        <w:rPr>
+          <w:rFonts w:ascii="arial" w:hAnsi="arial"/>
+          <w:color w:val="000000"/>
+          <w:sz w:val="20"/>
+          <w:szCs w:val="20"/>
+          <w:lang w:val="pt-BR" w:eastAsia="zh-CN" w:bidi="hi-IN"/>
+        </w:rPr>
+      </w:pPr>
+      <w:r>
+        <w:rPr>
+          <w:rFonts w:ascii="arial" w:hAnsi="arial"/>
+          <w:color w:val="000000"/>
+          <w:sz w:val="20"/>
+          <w:szCs w:val="20"/>
+          <w:lang w:val="pt-BR" w:eastAsia="zh-CN" w:bidi="hi-IN"/>
+        </w:rPr>
+        <w:tab/>
+        <w:t xml:space="preserve">5.1.4 – Caso durante a entrega ocorra um imprevisto a empresa fará contato com o cliente </w:t>
         <w:tab/>
         <w:tab/>
         <w:tab/>
@@ -685,7 +724,7 @@
     </w:p>
     <w:p>
       <w:pPr>
-        <w:pStyle w:val="Heading1"/>
+        <w:pStyle w:val="Ttulo1"/>
         <w:numPr>
           <w:ilvl w:val="0"/>
           <w:numId w:val="2"/>
@@ -707,7 +746,7 @@
     </w:p>
     <w:p>
       <w:pPr>
-        <w:pStyle w:val="TextBody"/>
+        <w:pStyle w:val="Corpodotexto"/>
         <w:jc w:val="both"/>
         <w:rPr>
           <w:rFonts w:ascii="arial" w:hAnsi="arial"/>
@@ -730,7 +769,7 @@
     </w:p>
     <w:p>
       <w:pPr>
-        <w:pStyle w:val="TextBody"/>
+        <w:pStyle w:val="Corpodotexto"/>
         <w:jc w:val="both"/>
         <w:rPr/>
       </w:pPr>
@@ -756,7 +795,7 @@
     </w:p>
     <w:p>
       <w:pPr>
-        <w:pStyle w:val="TextBody"/>
+        <w:pStyle w:val="Corpodotexto"/>
         <w:jc w:val="both"/>
         <w:rPr/>
       </w:pPr>
@@ -778,7 +817,7 @@
     </w:p>
     <w:p>
       <w:pPr>
-        <w:pStyle w:val="TextBody"/>
+        <w:pStyle w:val="Corpodotexto"/>
         <w:jc w:val="both"/>
         <w:rPr/>
       </w:pPr>
@@ -799,7 +838,7 @@
     </w:p>
     <w:p>
       <w:pPr>
-        <w:pStyle w:val="TextBody"/>
+        <w:pStyle w:val="Corpodotexto"/>
         <w:jc w:val="both"/>
         <w:rPr/>
       </w:pPr>
@@ -820,29 +859,29 @@
     </w:p>
     <w:p>
       <w:pPr>
-        <w:pStyle w:val="TextBody"/>
-        <w:jc w:val="both"/>
-        <w:rPr>
-          <w:rFonts w:ascii="arial" w:hAnsi="arial"/>
-          <w:color w:val="000000"/>
-          <w:sz w:val="20"/>
-          <w:szCs w:val="20"/>
-          <w:lang w:val="pt-BR" w:eastAsia="zh-CN" w:bidi="hi-IN"/>
-        </w:rPr>
-      </w:pPr>
-      <w:r>
-        <w:rPr>
-          <w:rFonts w:ascii="arial" w:hAnsi="arial"/>
-          <w:color w:val="000000"/>
-          <w:sz w:val="20"/>
-          <w:szCs w:val="20"/>
-          <w:lang w:val="pt-BR" w:eastAsia="zh-CN" w:bidi="hi-IN"/>
-        </w:rPr>
-      </w:r>
-    </w:p>
-    <w:p>
-      <w:pPr>
-        <w:pStyle w:val="Heading1"/>
+        <w:pStyle w:val="Corpodotexto"/>
+        <w:jc w:val="both"/>
+        <w:rPr>
+          <w:rFonts w:ascii="arial" w:hAnsi="arial"/>
+          <w:color w:val="000000"/>
+          <w:sz w:val="20"/>
+          <w:szCs w:val="20"/>
+          <w:lang w:val="pt-BR" w:eastAsia="zh-CN" w:bidi="hi-IN"/>
+        </w:rPr>
+      </w:pPr>
+      <w:r>
+        <w:rPr>
+          <w:rFonts w:ascii="arial" w:hAnsi="arial"/>
+          <w:color w:val="000000"/>
+          <w:sz w:val="20"/>
+          <w:szCs w:val="20"/>
+          <w:lang w:val="pt-BR" w:eastAsia="zh-CN" w:bidi="hi-IN"/>
+        </w:rPr>
+      </w:r>
+    </w:p>
+    <w:p>
+      <w:pPr>
+        <w:pStyle w:val="Ttulo1"/>
         <w:numPr>
           <w:ilvl w:val="0"/>
           <w:numId w:val="2"/>
@@ -862,7 +901,7 @@
     </w:p>
     <w:p>
       <w:pPr>
-        <w:pStyle w:val="TextBody"/>
+        <w:pStyle w:val="Corpodotexto"/>
         <w:jc w:val="both"/>
         <w:rPr>
           <w:rFonts w:ascii="arial" w:hAnsi="arial"/>
@@ -885,7 +924,7 @@
     </w:p>
     <w:p>
       <w:pPr>
-        <w:pStyle w:val="TextBody"/>
+        <w:pStyle w:val="Corpodotexto"/>
         <w:jc w:val="both"/>
         <w:rPr>
           <w:rFonts w:ascii="arial" w:hAnsi="arial"/>
@@ -908,7 +947,7 @@
     </w:p>
     <w:p>
       <w:pPr>
-        <w:pStyle w:val="TextBody"/>
+        <w:pStyle w:val="Corpodotexto"/>
         <w:jc w:val="both"/>
         <w:rPr>
           <w:rFonts w:ascii="arial" w:hAnsi="arial"/>
@@ -943,7 +982,7 @@
     </w:p>
     <w:p>
       <w:pPr>
-        <w:pStyle w:val="TextBody"/>
+        <w:pStyle w:val="Corpodotexto"/>
         <w:jc w:val="both"/>
         <w:rPr>
           <w:rFonts w:ascii="arial" w:hAnsi="arial"/>
@@ -964,12 +1003,12 @@
           <w:lang w:val="pt-BR" w:eastAsia="zh-CN" w:bidi="hi-IN"/>
         </w:rPr>
         <w:tab/>
-        <w:t>7.2.1 – O Financeiro emitira uma ordem de coleta do pedido estornado para a logistica.</w:t>
-      </w:r>
-    </w:p>
-    <w:p>
-      <w:pPr>
-        <w:pStyle w:val="TextBody"/>
+        <w:t>7.2.1 – O Financeiro emitira uma ordem de coleta do pedido estornado para a logística.</w:t>
+      </w:r>
+    </w:p>
+    <w:p>
+      <w:pPr>
+        <w:pStyle w:val="Corpodotexto"/>
         <w:jc w:val="both"/>
         <w:rPr>
           <w:rFonts w:ascii="arial" w:hAnsi="arial"/>
@@ -990,7 +1029,7 @@
           <w:lang w:val="pt-BR" w:eastAsia="zh-CN" w:bidi="hi-IN"/>
         </w:rPr>
         <w:tab/>
-        <w:t xml:space="preserve">7.2.2 – A Logistica deverá confirmar se o pedido coletado esta dentro do padrão para liberar o </w:t>
+        <w:t xml:space="preserve">7.2.2 – A Logística deverá confirmar se o pedido coletado está dentro do padrão para liberar o </w:t>
         <w:tab/>
         <w:tab/>
         <w:tab/>
@@ -999,7 +1038,7 @@
     </w:p>
     <w:p>
       <w:pPr>
-        <w:pStyle w:val="TextBody"/>
+        <w:pStyle w:val="Corpodotexto"/>
         <w:jc w:val="both"/>
         <w:rPr>
           <w:rFonts w:ascii="arial" w:hAnsi="arial"/>
@@ -1019,12 +1058,12 @@
           <w:szCs w:val="20"/>
           <w:lang w:val="pt-BR" w:eastAsia="zh-CN" w:bidi="hi-IN"/>
         </w:rPr>
-        <w:t>7.3 – Após 7.2 concluido, financeiro fará o estorno ao cliente.</w:t>
-      </w:r>
-    </w:p>
-    <w:p>
-      <w:pPr>
-        <w:pStyle w:val="TextBody"/>
+        <w:t>7.3 – Após 7.2 concluído, financeiro fará o estorno ao cliente.</w:t>
+      </w:r>
+    </w:p>
+    <w:p>
+      <w:pPr>
+        <w:pStyle w:val="Corpodotexto"/>
         <w:jc w:val="both"/>
         <w:rPr>
           <w:caps w:val="false"/>
@@ -1040,7 +1079,7 @@
     </w:p>
     <w:p>
       <w:pPr>
-        <w:pStyle w:val="Heading1"/>
+        <w:pStyle w:val="Ttulo1"/>
         <w:numPr>
           <w:ilvl w:val="0"/>
           <w:numId w:val="2"/>
@@ -1060,7 +1099,7 @@
     </w:p>
     <w:p>
       <w:pPr>
-        <w:pStyle w:val="TextBody"/>
+        <w:pStyle w:val="Corpodotexto"/>
         <w:jc w:val="both"/>
         <w:rPr>
           <w:rFonts w:ascii="arial" w:hAnsi="arial"/>
@@ -1083,7 +1122,7 @@
     </w:p>
     <w:p>
       <w:pPr>
-        <w:pStyle w:val="TextBody"/>
+        <w:pStyle w:val="Corpodotexto"/>
         <w:jc w:val="both"/>
         <w:rPr>
           <w:rFonts w:ascii="arial" w:hAnsi="arial"/>
@@ -1106,7 +1145,7 @@
     </w:p>
     <w:p>
       <w:pPr>
-        <w:pStyle w:val="TextBody"/>
+        <w:pStyle w:val="Corpodotexto"/>
         <w:jc w:val="both"/>
         <w:rPr>
           <w:rFonts w:ascii="arial" w:hAnsi="arial"/>
@@ -1133,7 +1172,7 @@
     </w:p>
     <w:p>
       <w:pPr>
-        <w:pStyle w:val="TextBody"/>
+        <w:pStyle w:val="Corpodotexto"/>
         <w:jc w:val="both"/>
         <w:rPr>
           <w:rFonts w:ascii="arial" w:hAnsi="arial"/>
@@ -1156,29 +1195,29 @@
     </w:p>
     <w:p>
       <w:pPr>
-        <w:pStyle w:val="TextBody"/>
-        <w:jc w:val="both"/>
-        <w:rPr>
-          <w:rFonts w:ascii="arial" w:hAnsi="arial"/>
-          <w:color w:val="000000"/>
-          <w:sz w:val="20"/>
-          <w:szCs w:val="20"/>
-          <w:lang w:val="pt-BR" w:eastAsia="zh-CN" w:bidi="hi-IN"/>
-        </w:rPr>
-      </w:pPr>
-      <w:r>
-        <w:rPr>
-          <w:rFonts w:ascii="arial" w:hAnsi="arial"/>
-          <w:color w:val="000000"/>
-          <w:sz w:val="20"/>
-          <w:szCs w:val="20"/>
-          <w:lang w:val="pt-BR" w:eastAsia="zh-CN" w:bidi="hi-IN"/>
-        </w:rPr>
-      </w:r>
-    </w:p>
-    <w:p>
-      <w:pPr>
-        <w:pStyle w:val="Heading1"/>
+        <w:pStyle w:val="Corpodotexto"/>
+        <w:jc w:val="both"/>
+        <w:rPr>
+          <w:rFonts w:ascii="arial" w:hAnsi="arial"/>
+          <w:color w:val="000000"/>
+          <w:sz w:val="20"/>
+          <w:szCs w:val="20"/>
+          <w:lang w:val="pt-BR" w:eastAsia="zh-CN" w:bidi="hi-IN"/>
+        </w:rPr>
+      </w:pPr>
+      <w:r>
+        <w:rPr>
+          <w:rFonts w:ascii="arial" w:hAnsi="arial"/>
+          <w:color w:val="000000"/>
+          <w:sz w:val="20"/>
+          <w:szCs w:val="20"/>
+          <w:lang w:val="pt-BR" w:eastAsia="zh-CN" w:bidi="hi-IN"/>
+        </w:rPr>
+      </w:r>
+    </w:p>
+    <w:p>
+      <w:pPr>
+        <w:pStyle w:val="Ttulo1"/>
         <w:numPr>
           <w:ilvl w:val="0"/>
           <w:numId w:val="2"/>
@@ -1198,7 +1237,7 @@
     </w:p>
     <w:p>
       <w:pPr>
-        <w:pStyle w:val="TextBody"/>
+        <w:pStyle w:val="Corpodotexto"/>
         <w:jc w:val="both"/>
         <w:rPr>
           <w:rFonts w:ascii="arial" w:hAnsi="arial"/>
@@ -1221,7 +1260,7 @@
     </w:p>
     <w:p>
       <w:pPr>
-        <w:pStyle w:val="TextBody"/>
+        <w:pStyle w:val="Corpodotexto"/>
         <w:jc w:val="both"/>
         <w:rPr>
           <w:rFonts w:ascii="arial" w:hAnsi="arial"/>
@@ -1244,7 +1283,7 @@
     </w:p>
     <w:p>
       <w:pPr>
-        <w:pStyle w:val="TextBody"/>
+        <w:pStyle w:val="Corpodotexto"/>
         <w:jc w:val="both"/>
         <w:rPr>
           <w:rFonts w:ascii="arial" w:hAnsi="arial"/>
@@ -1271,7 +1310,7 @@
     </w:p>
     <w:p>
       <w:pPr>
-        <w:pStyle w:val="TextBody"/>
+        <w:pStyle w:val="Corpodotexto"/>
         <w:jc w:val="both"/>
         <w:rPr>
           <w:rFonts w:ascii="arial" w:hAnsi="arial"/>
@@ -1295,7 +1334,7 @@
     </w:p>
     <w:p>
       <w:pPr>
-        <w:pStyle w:val="TextBody"/>
+        <w:pStyle w:val="Corpodotexto"/>
         <w:jc w:val="both"/>
         <w:rPr/>
       </w:pPr>
@@ -1313,7 +1352,7 @@
     </w:p>
     <w:p>
       <w:pPr>
-        <w:pStyle w:val="TextBody"/>
+        <w:pStyle w:val="Corpodotexto"/>
         <w:jc w:val="both"/>
         <w:rPr>
           <w:rFonts w:ascii="arial" w:hAnsi="arial"/>
@@ -1336,26 +1375,26 @@
     </w:p>
     <w:p>
       <w:pPr>
-        <w:pStyle w:val="TextBody"/>
-        <w:jc w:val="both"/>
-        <w:rPr>
-          <w:rFonts w:ascii="arial" w:hAnsi="arial"/>
-          <w:color w:val="000000"/>
-          <w:sz w:val="20"/>
-          <w:szCs w:val="20"/>
-          <w:lang w:val="pt-BR" w:eastAsia="zh-CN" w:bidi="hi-IN"/>
-        </w:rPr>
-      </w:pPr>
-      <w:r>
-        <w:rPr>
-          <w:rFonts w:ascii="arial" w:hAnsi="arial"/>
-          <w:color w:val="000000"/>
-          <w:sz w:val="20"/>
-          <w:szCs w:val="20"/>
-          <w:lang w:val="pt-BR" w:eastAsia="zh-CN" w:bidi="hi-IN"/>
-        </w:rPr>
-        <w:tab/>
-        <w:t xml:space="preserve">9.2.1 – Logistica deverá conferir produtos recebidos do fornecedor e informar á compras se o pedido </w:t>
+        <w:pStyle w:val="Corpodotexto"/>
+        <w:jc w:val="both"/>
+        <w:rPr>
+          <w:rFonts w:ascii="arial" w:hAnsi="arial"/>
+          <w:color w:val="000000"/>
+          <w:sz w:val="20"/>
+          <w:szCs w:val="20"/>
+          <w:lang w:val="pt-BR" w:eastAsia="zh-CN" w:bidi="hi-IN"/>
+        </w:rPr>
+      </w:pPr>
+      <w:r>
+        <w:rPr>
+          <w:rFonts w:ascii="arial" w:hAnsi="arial"/>
+          <w:color w:val="000000"/>
+          <w:sz w:val="20"/>
+          <w:szCs w:val="20"/>
+          <w:lang w:val="pt-BR" w:eastAsia="zh-CN" w:bidi="hi-IN"/>
+        </w:rPr>
+        <w:tab/>
+        <w:t xml:space="preserve">9.2.1 – Logística deverá conferir produtos recebidos do fornecedor e informar compras se o pedido </w:t>
         <w:tab/>
         <w:tab/>
         <w:t xml:space="preserve">chegou corretamente. </w:t>
@@ -1365,7 +1404,7 @@
     </w:p>
     <w:p>
       <w:pPr>
-        <w:pStyle w:val="TextBody"/>
+        <w:pStyle w:val="Corpodotexto"/>
         <w:spacing w:before="0" w:after="140"/>
         <w:jc w:val="both"/>
         <w:rPr/>
@@ -1378,7 +1417,7 @@
           <w:szCs w:val="20"/>
           <w:lang w:val="pt-BR" w:eastAsia="zh-CN" w:bidi="hi-IN"/>
         </w:rPr>
-        <w:t>9.3 – Compras deverá atualizar o estoque de produtos conforme confirmação da logistica.</w:t>
+        <w:t>9.3 – Compras deverá atualizar o estoque de produtos conforme confirmação da logística.</w:t>
       </w:r>
     </w:p>
     <w:sectPr>
@@ -1395,16 +1434,19 @@
 </file>
 
 <file path=word/numbering.xml><?xml version="1.0" encoding="utf-8"?>
-<w:numbering xmlns:w="http://schemas.openxmlformats.org/wordprocessingml/2006/main" xmlns:o="urn:schemas-microsoft-com:office:office" xmlns:r="http://schemas.openxmlformats.org/officeDocument/2006/relationships" xmlns:v="urn:schemas-microsoft-com:vml">
+<w:numbering xmlns:w="http://schemas.openxmlformats.org/wordprocessingml/2006/main" xmlns:o="urn:schemas-microsoft-com:office:office" xmlns:r="http://schemas.openxmlformats.org/officeDocument/2006/relationships" xmlns:v="urn:schemas-microsoft-com:vml" xmlns:mc="http://schemas.openxmlformats.org/markup-compatibility/2006" xmlns:w14="http://schemas.microsoft.com/office/word/2010/wordml" mc:Ignorable="w14">
   <w:abstractNum w:abstractNumId="1">
     <w:lvl w:ilvl="0">
       <w:start w:val="1"/>
-      <w:pStyle w:val="Heading1"/>
+      <w:pStyle w:val="Ttulo1"/>
       <w:numFmt w:val="none"/>
       <w:suff w:val="nothing"/>
       <w:lvlText w:val=""/>
       <w:lvlJc w:val="left"/>
       <w:pPr>
+        <w:tabs>
+          <w:tab w:val="num" w:pos="0"/>
+        </w:tabs>
         <w:ind w:left="0" w:hanging="0"/>
       </w:pPr>
     </w:lvl>
@@ -1415,17 +1457,23 @@
       <w:lvlText w:val=""/>
       <w:lvlJc w:val="left"/>
       <w:pPr>
+        <w:tabs>
+          <w:tab w:val="num" w:pos="0"/>
+        </w:tabs>
         <w:ind w:left="0" w:hanging="0"/>
       </w:pPr>
     </w:lvl>
     <w:lvl w:ilvl="2">
       <w:start w:val="1"/>
-      <w:pStyle w:val="Heading3"/>
+      <w:pStyle w:val="Ttulo3"/>
       <w:numFmt w:val="none"/>
       <w:suff w:val="nothing"/>
       <w:lvlText w:val=""/>
       <w:lvlJc w:val="left"/>
       <w:pPr>
+        <w:tabs>
+          <w:tab w:val="num" w:pos="0"/>
+        </w:tabs>
         <w:ind w:left="0" w:hanging="0"/>
       </w:pPr>
     </w:lvl>
@@ -1436,6 +1484,9 @@
       <w:lvlText w:val=""/>
       <w:lvlJc w:val="left"/>
       <w:pPr>
+        <w:tabs>
+          <w:tab w:val="num" w:pos="0"/>
+        </w:tabs>
         <w:ind w:left="0" w:hanging="0"/>
       </w:pPr>
     </w:lvl>
@@ -1446,6 +1497,9 @@
       <w:lvlText w:val=""/>
       <w:lvlJc w:val="left"/>
       <w:pPr>
+        <w:tabs>
+          <w:tab w:val="num" w:pos="0"/>
+        </w:tabs>
         <w:ind w:left="0" w:hanging="0"/>
       </w:pPr>
     </w:lvl>
@@ -1456,6 +1510,9 @@
       <w:lvlText w:val=""/>
       <w:lvlJc w:val="left"/>
       <w:pPr>
+        <w:tabs>
+          <w:tab w:val="num" w:pos="0"/>
+        </w:tabs>
         <w:ind w:left="0" w:hanging="0"/>
       </w:pPr>
     </w:lvl>
@@ -1466,6 +1523,9 @@
       <w:lvlText w:val=""/>
       <w:lvlJc w:val="left"/>
       <w:pPr>
+        <w:tabs>
+          <w:tab w:val="num" w:pos="0"/>
+        </w:tabs>
         <w:ind w:left="0" w:hanging="0"/>
       </w:pPr>
     </w:lvl>
@@ -1476,6 +1536,9 @@
       <w:lvlText w:val=""/>
       <w:lvlJc w:val="left"/>
       <w:pPr>
+        <w:tabs>
+          <w:tab w:val="num" w:pos="0"/>
+        </w:tabs>
         <w:ind w:left="0" w:hanging="0"/>
       </w:pPr>
     </w:lvl>
@@ -1486,6 +1549,9 @@
       <w:lvlText w:val=""/>
       <w:lvlJc w:val="left"/>
       <w:pPr>
+        <w:tabs>
+          <w:tab w:val="num" w:pos="0"/>
+        </w:tabs>
         <w:ind w:left="0" w:hanging="0"/>
       </w:pPr>
     </w:lvl>
@@ -1498,6 +1564,9 @@
       <w:lvlText w:val=""/>
       <w:lvlJc w:val="left"/>
       <w:pPr>
+        <w:tabs>
+          <w:tab w:val="num" w:pos="0"/>
+        </w:tabs>
         <w:ind w:left="0" w:hanging="0"/>
       </w:pPr>
     </w:lvl>
@@ -1508,6 +1577,9 @@
       <w:lvlText w:val=""/>
       <w:lvlJc w:val="left"/>
       <w:pPr>
+        <w:tabs>
+          <w:tab w:val="num" w:pos="0"/>
+        </w:tabs>
         <w:ind w:left="0" w:hanging="0"/>
       </w:pPr>
     </w:lvl>
@@ -1518,6 +1590,9 @@
       <w:lvlText w:val=""/>
       <w:lvlJc w:val="left"/>
       <w:pPr>
+        <w:tabs>
+          <w:tab w:val="num" w:pos="0"/>
+        </w:tabs>
         <w:ind w:left="0" w:hanging="0"/>
       </w:pPr>
     </w:lvl>
@@ -1528,6 +1603,9 @@
       <w:lvlText w:val=""/>
       <w:lvlJc w:val="left"/>
       <w:pPr>
+        <w:tabs>
+          <w:tab w:val="num" w:pos="0"/>
+        </w:tabs>
         <w:ind w:left="0" w:hanging="0"/>
       </w:pPr>
     </w:lvl>
@@ -1538,6 +1616,9 @@
       <w:lvlText w:val=""/>
       <w:lvlJc w:val="left"/>
       <w:pPr>
+        <w:tabs>
+          <w:tab w:val="num" w:pos="0"/>
+        </w:tabs>
         <w:ind w:left="0" w:hanging="0"/>
       </w:pPr>
     </w:lvl>
@@ -1548,6 +1629,9 @@
       <w:lvlText w:val=""/>
       <w:lvlJc w:val="left"/>
       <w:pPr>
+        <w:tabs>
+          <w:tab w:val="num" w:pos="0"/>
+        </w:tabs>
         <w:ind w:left="0" w:hanging="0"/>
       </w:pPr>
     </w:lvl>
@@ -1558,6 +1642,9 @@
       <w:lvlText w:val=""/>
       <w:lvlJc w:val="left"/>
       <w:pPr>
+        <w:tabs>
+          <w:tab w:val="num" w:pos="0"/>
+        </w:tabs>
         <w:ind w:left="0" w:hanging="0"/>
       </w:pPr>
     </w:lvl>
@@ -1568,6 +1655,9 @@
       <w:lvlText w:val=""/>
       <w:lvlJc w:val="left"/>
       <w:pPr>
+        <w:tabs>
+          <w:tab w:val="num" w:pos="0"/>
+        </w:tabs>
         <w:ind w:left="0" w:hanging="0"/>
       </w:pPr>
     </w:lvl>
@@ -1578,6 +1668,9 @@
       <w:lvlText w:val=""/>
       <w:lvlJc w:val="left"/>
       <w:pPr>
+        <w:tabs>
+          <w:tab w:val="num" w:pos="0"/>
+        </w:tabs>
         <w:ind w:left="0" w:hanging="0"/>
       </w:pPr>
     </w:lvl>
@@ -1598,13 +1691,14 @@
       <w:rPr>
         <w:rFonts w:ascii="Liberation Serif" w:hAnsi="Liberation Serif" w:eastAsia="Noto Sans CJK SC" w:cs="Lohit Devanagari"/>
         <w:kern w:val="2"/>
-        <w:sz w:val="20"/>
         <w:szCs w:val="24"/>
         <w:lang w:val="pt-BR" w:eastAsia="zh-CN" w:bidi="hi-IN"/>
       </w:rPr>
     </w:rPrDefault>
     <w:pPrDefault>
-      <w:pPr/>
+      <w:pPr>
+        <w:suppressAutoHyphens w:val="true"/>
+      </w:pPr>
     </w:pPrDefault>
   </w:docDefaults>
   <w:style w:type="paragraph" w:styleId="Normal">
@@ -1612,8 +1706,9 @@
     <w:qFormat/>
     <w:pPr>
       <w:widowControl/>
-      <w:overflowPunct w:val="true"/>
+      <w:overflowPunct w:val="false"/>
       <w:bidi w:val="0"/>
+      <w:spacing w:before="0" w:after="0"/>
       <w:jc w:val="left"/>
     </w:pPr>
     <w:rPr>
@@ -1625,9 +1720,9 @@
       <w:lang w:val="pt-BR" w:eastAsia="zh-CN" w:bidi="hi-IN"/>
     </w:rPr>
   </w:style>
-  <w:style w:type="paragraph" w:styleId="Heading1">
+  <w:style w:type="paragraph" w:styleId="Ttulo1">
     <w:name w:val="Heading 1"/>
-    <w:basedOn w:val="Title"/>
+    <w:basedOn w:val="Ttulododocumento"/>
     <w:qFormat/>
     <w:pPr>
       <w:numPr>
@@ -1644,9 +1739,9 @@
       <w:szCs w:val="32"/>
     </w:rPr>
   </w:style>
-  <w:style w:type="paragraph" w:styleId="Heading3">
+  <w:style w:type="paragraph" w:styleId="Ttulo3">
     <w:name w:val="Heading 3"/>
-    <w:basedOn w:val="Heading"/>
+    <w:basedOn w:val="Ttulo"/>
     <w:qFormat/>
     <w:pPr>
       <w:numPr>
@@ -1670,778 +1765,10 @@
       <w:rFonts w:ascii="OpenSymbol" w:hAnsi="OpenSymbol" w:eastAsia="OpenSymbol" w:cs="OpenSymbol"/>
     </w:rPr>
   </w:style>
-  <w:style w:type="character" w:styleId="ListLabel1">
-    <w:name w:val="ListLabel 1"/>
-    <w:qFormat/>
-    <w:rPr>
-      <w:rFonts w:ascii="Arial" w:hAnsi="Arial" w:cs="OpenSymbol"/>
-      <w:sz w:val="24"/>
-    </w:rPr>
-  </w:style>
-  <w:style w:type="character" w:styleId="ListLabel2">
-    <w:name w:val="ListLabel 2"/>
-    <w:qFormat/>
-    <w:rPr>
-      <w:rFonts w:cs="OpenSymbol"/>
-    </w:rPr>
-  </w:style>
-  <w:style w:type="character" w:styleId="ListLabel3">
-    <w:name w:val="ListLabel 3"/>
-    <w:qFormat/>
-    <w:rPr>
-      <w:rFonts w:cs="OpenSymbol"/>
-    </w:rPr>
-  </w:style>
-  <w:style w:type="character" w:styleId="ListLabel4">
-    <w:name w:val="ListLabel 4"/>
-    <w:qFormat/>
-    <w:rPr>
-      <w:rFonts w:cs="OpenSymbol"/>
-    </w:rPr>
-  </w:style>
-  <w:style w:type="character" w:styleId="ListLabel5">
-    <w:name w:val="ListLabel 5"/>
-    <w:qFormat/>
-    <w:rPr>
-      <w:rFonts w:cs="OpenSymbol"/>
-    </w:rPr>
-  </w:style>
-  <w:style w:type="character" w:styleId="ListLabel6">
-    <w:name w:val="ListLabel 6"/>
-    <w:qFormat/>
-    <w:rPr>
-      <w:rFonts w:cs="OpenSymbol"/>
-    </w:rPr>
-  </w:style>
-  <w:style w:type="character" w:styleId="ListLabel7">
-    <w:name w:val="ListLabel 7"/>
-    <w:qFormat/>
-    <w:rPr>
-      <w:rFonts w:cs="OpenSymbol"/>
-    </w:rPr>
-  </w:style>
-  <w:style w:type="character" w:styleId="ListLabel8">
-    <w:name w:val="ListLabel 8"/>
-    <w:qFormat/>
-    <w:rPr>
-      <w:rFonts w:cs="OpenSymbol"/>
-    </w:rPr>
-  </w:style>
-  <w:style w:type="character" w:styleId="ListLabel9">
-    <w:name w:val="ListLabel 9"/>
-    <w:qFormat/>
-    <w:rPr>
-      <w:rFonts w:cs="OpenSymbol"/>
-    </w:rPr>
-  </w:style>
-  <w:style w:type="character" w:styleId="ListLabel10">
-    <w:name w:val="ListLabel 10"/>
-    <w:qFormat/>
-    <w:rPr>
-      <w:rFonts w:ascii="Arial" w:hAnsi="Arial" w:cs="OpenSymbol"/>
-      <w:sz w:val="24"/>
-    </w:rPr>
-  </w:style>
-  <w:style w:type="character" w:styleId="ListLabel11">
-    <w:name w:val="ListLabel 11"/>
-    <w:qFormat/>
-    <w:rPr>
-      <w:rFonts w:cs="OpenSymbol"/>
-    </w:rPr>
-  </w:style>
-  <w:style w:type="character" w:styleId="ListLabel12">
-    <w:name w:val="ListLabel 12"/>
-    <w:qFormat/>
-    <w:rPr>
-      <w:rFonts w:cs="OpenSymbol"/>
-    </w:rPr>
-  </w:style>
-  <w:style w:type="character" w:styleId="ListLabel13">
-    <w:name w:val="ListLabel 13"/>
-    <w:qFormat/>
-    <w:rPr>
-      <w:rFonts w:cs="OpenSymbol"/>
-    </w:rPr>
-  </w:style>
-  <w:style w:type="character" w:styleId="ListLabel14">
-    <w:name w:val="ListLabel 14"/>
-    <w:qFormat/>
-    <w:rPr>
-      <w:rFonts w:cs="OpenSymbol"/>
-    </w:rPr>
-  </w:style>
-  <w:style w:type="character" w:styleId="ListLabel15">
-    <w:name w:val="ListLabel 15"/>
-    <w:qFormat/>
-    <w:rPr>
-      <w:rFonts w:cs="OpenSymbol"/>
-    </w:rPr>
-  </w:style>
-  <w:style w:type="character" w:styleId="ListLabel16">
-    <w:name w:val="ListLabel 16"/>
-    <w:qFormat/>
-    <w:rPr>
-      <w:rFonts w:cs="OpenSymbol"/>
-    </w:rPr>
-  </w:style>
-  <w:style w:type="character" w:styleId="ListLabel17">
-    <w:name w:val="ListLabel 17"/>
-    <w:qFormat/>
-    <w:rPr>
-      <w:rFonts w:cs="OpenSymbol"/>
-    </w:rPr>
-  </w:style>
-  <w:style w:type="character" w:styleId="ListLabel18">
-    <w:name w:val="ListLabel 18"/>
-    <w:qFormat/>
-    <w:rPr>
-      <w:rFonts w:cs="OpenSymbol"/>
-    </w:rPr>
-  </w:style>
-  <w:style w:type="character" w:styleId="ListLabel19">
-    <w:name w:val="ListLabel 19"/>
-    <w:qFormat/>
-    <w:rPr>
-      <w:rFonts w:ascii="Arial" w:hAnsi="Arial" w:cs="OpenSymbol"/>
-      <w:sz w:val="24"/>
-    </w:rPr>
-  </w:style>
-  <w:style w:type="character" w:styleId="ListLabel20">
-    <w:name w:val="ListLabel 20"/>
-    <w:qFormat/>
-    <w:rPr>
-      <w:rFonts w:cs="OpenSymbol"/>
-    </w:rPr>
-  </w:style>
-  <w:style w:type="character" w:styleId="ListLabel21">
-    <w:name w:val="ListLabel 21"/>
-    <w:qFormat/>
-    <w:rPr>
-      <w:rFonts w:cs="OpenSymbol"/>
-    </w:rPr>
-  </w:style>
-  <w:style w:type="character" w:styleId="ListLabel22">
-    <w:name w:val="ListLabel 22"/>
-    <w:qFormat/>
-    <w:rPr>
-      <w:rFonts w:cs="OpenSymbol"/>
-    </w:rPr>
-  </w:style>
-  <w:style w:type="character" w:styleId="ListLabel23">
-    <w:name w:val="ListLabel 23"/>
-    <w:qFormat/>
-    <w:rPr>
-      <w:rFonts w:cs="OpenSymbol"/>
-    </w:rPr>
-  </w:style>
-  <w:style w:type="character" w:styleId="ListLabel24">
-    <w:name w:val="ListLabel 24"/>
-    <w:qFormat/>
-    <w:rPr>
-      <w:rFonts w:cs="OpenSymbol"/>
-    </w:rPr>
-  </w:style>
-  <w:style w:type="character" w:styleId="ListLabel25">
-    <w:name w:val="ListLabel 25"/>
-    <w:qFormat/>
-    <w:rPr>
-      <w:rFonts w:cs="OpenSymbol"/>
-    </w:rPr>
-  </w:style>
-  <w:style w:type="character" w:styleId="ListLabel26">
-    <w:name w:val="ListLabel 26"/>
-    <w:qFormat/>
-    <w:rPr>
-      <w:rFonts w:cs="OpenSymbol"/>
-    </w:rPr>
-  </w:style>
-  <w:style w:type="character" w:styleId="ListLabel27">
-    <w:name w:val="ListLabel 27"/>
-    <w:qFormat/>
-    <w:rPr>
-      <w:rFonts w:cs="OpenSymbol"/>
-    </w:rPr>
-  </w:style>
-  <w:style w:type="character" w:styleId="ListLabel28">
-    <w:name w:val="ListLabel 28"/>
-    <w:qFormat/>
-    <w:rPr>
-      <w:rFonts w:ascii="Arial" w:hAnsi="Arial" w:cs="OpenSymbol"/>
-      <w:sz w:val="24"/>
-    </w:rPr>
-  </w:style>
-  <w:style w:type="character" w:styleId="ListLabel29">
-    <w:name w:val="ListLabel 29"/>
-    <w:qFormat/>
-    <w:rPr>
-      <w:rFonts w:cs="OpenSymbol"/>
-    </w:rPr>
-  </w:style>
-  <w:style w:type="character" w:styleId="ListLabel30">
-    <w:name w:val="ListLabel 30"/>
-    <w:qFormat/>
-    <w:rPr>
-      <w:rFonts w:cs="OpenSymbol"/>
-    </w:rPr>
-  </w:style>
-  <w:style w:type="character" w:styleId="ListLabel31">
-    <w:name w:val="ListLabel 31"/>
-    <w:qFormat/>
-    <w:rPr>
-      <w:rFonts w:cs="OpenSymbol"/>
-    </w:rPr>
-  </w:style>
-  <w:style w:type="character" w:styleId="ListLabel32">
-    <w:name w:val="ListLabel 32"/>
-    <w:qFormat/>
-    <w:rPr>
-      <w:rFonts w:cs="OpenSymbol"/>
-    </w:rPr>
-  </w:style>
-  <w:style w:type="character" w:styleId="ListLabel33">
-    <w:name w:val="ListLabel 33"/>
-    <w:qFormat/>
-    <w:rPr>
-      <w:rFonts w:cs="OpenSymbol"/>
-    </w:rPr>
-  </w:style>
-  <w:style w:type="character" w:styleId="ListLabel34">
-    <w:name w:val="ListLabel 34"/>
-    <w:qFormat/>
-    <w:rPr>
-      <w:rFonts w:cs="OpenSymbol"/>
-    </w:rPr>
-  </w:style>
-  <w:style w:type="character" w:styleId="ListLabel35">
-    <w:name w:val="ListLabel 35"/>
-    <w:qFormat/>
-    <w:rPr>
-      <w:rFonts w:cs="OpenSymbol"/>
-    </w:rPr>
-  </w:style>
-  <w:style w:type="character" w:styleId="ListLabel36">
-    <w:name w:val="ListLabel 36"/>
-    <w:qFormat/>
-    <w:rPr>
-      <w:rFonts w:cs="OpenSymbol"/>
-    </w:rPr>
-  </w:style>
-  <w:style w:type="character" w:styleId="ListLabel37">
-    <w:name w:val="ListLabel 37"/>
-    <w:qFormat/>
-    <w:rPr>
-      <w:rFonts w:ascii="Arial" w:hAnsi="Arial" w:cs="OpenSymbol"/>
-      <w:sz w:val="24"/>
-    </w:rPr>
-  </w:style>
-  <w:style w:type="character" w:styleId="ListLabel38">
-    <w:name w:val="ListLabel 38"/>
-    <w:qFormat/>
-    <w:rPr>
-      <w:rFonts w:cs="OpenSymbol"/>
-    </w:rPr>
-  </w:style>
-  <w:style w:type="character" w:styleId="ListLabel39">
-    <w:name w:val="ListLabel 39"/>
-    <w:qFormat/>
-    <w:rPr>
-      <w:rFonts w:cs="OpenSymbol"/>
-    </w:rPr>
-  </w:style>
-  <w:style w:type="character" w:styleId="ListLabel40">
-    <w:name w:val="ListLabel 40"/>
-    <w:qFormat/>
-    <w:rPr>
-      <w:rFonts w:cs="OpenSymbol"/>
-    </w:rPr>
-  </w:style>
-  <w:style w:type="character" w:styleId="ListLabel41">
-    <w:name w:val="ListLabel 41"/>
-    <w:qFormat/>
-    <w:rPr>
-      <w:rFonts w:cs="OpenSymbol"/>
-    </w:rPr>
-  </w:style>
-  <w:style w:type="character" w:styleId="ListLabel42">
-    <w:name w:val="ListLabel 42"/>
-    <w:qFormat/>
-    <w:rPr>
-      <w:rFonts w:cs="OpenSymbol"/>
-    </w:rPr>
-  </w:style>
-  <w:style w:type="character" w:styleId="ListLabel43">
-    <w:name w:val="ListLabel 43"/>
-    <w:qFormat/>
-    <w:rPr>
-      <w:rFonts w:cs="OpenSymbol"/>
-    </w:rPr>
-  </w:style>
-  <w:style w:type="character" w:styleId="ListLabel44">
-    <w:name w:val="ListLabel 44"/>
-    <w:qFormat/>
-    <w:rPr>
-      <w:rFonts w:cs="OpenSymbol"/>
-    </w:rPr>
-  </w:style>
-  <w:style w:type="character" w:styleId="ListLabel45">
-    <w:name w:val="ListLabel 45"/>
-    <w:qFormat/>
-    <w:rPr>
-      <w:rFonts w:cs="OpenSymbol"/>
-    </w:rPr>
-  </w:style>
-  <w:style w:type="character" w:styleId="ListLabel46">
-    <w:name w:val="ListLabel 46"/>
-    <w:qFormat/>
-    <w:rPr>
-      <w:rFonts w:ascii="Arial" w:hAnsi="Arial" w:cs="OpenSymbol"/>
-      <w:sz w:val="24"/>
-    </w:rPr>
-  </w:style>
-  <w:style w:type="character" w:styleId="ListLabel47">
-    <w:name w:val="ListLabel 47"/>
-    <w:qFormat/>
-    <w:rPr>
-      <w:rFonts w:cs="OpenSymbol"/>
-    </w:rPr>
-  </w:style>
-  <w:style w:type="character" w:styleId="ListLabel48">
-    <w:name w:val="ListLabel 48"/>
-    <w:qFormat/>
-    <w:rPr>
-      <w:rFonts w:cs="OpenSymbol"/>
-    </w:rPr>
-  </w:style>
-  <w:style w:type="character" w:styleId="ListLabel49">
-    <w:name w:val="ListLabel 49"/>
-    <w:qFormat/>
-    <w:rPr>
-      <w:rFonts w:cs="OpenSymbol"/>
-    </w:rPr>
-  </w:style>
-  <w:style w:type="character" w:styleId="ListLabel50">
-    <w:name w:val="ListLabel 50"/>
-    <w:qFormat/>
-    <w:rPr>
-      <w:rFonts w:cs="OpenSymbol"/>
-    </w:rPr>
-  </w:style>
-  <w:style w:type="character" w:styleId="ListLabel51">
-    <w:name w:val="ListLabel 51"/>
-    <w:qFormat/>
-    <w:rPr>
-      <w:rFonts w:cs="OpenSymbol"/>
-    </w:rPr>
-  </w:style>
-  <w:style w:type="character" w:styleId="ListLabel52">
-    <w:name w:val="ListLabel 52"/>
-    <w:qFormat/>
-    <w:rPr>
-      <w:rFonts w:cs="OpenSymbol"/>
-    </w:rPr>
-  </w:style>
-  <w:style w:type="character" w:styleId="ListLabel53">
-    <w:name w:val="ListLabel 53"/>
-    <w:qFormat/>
-    <w:rPr>
-      <w:rFonts w:cs="OpenSymbol"/>
-    </w:rPr>
-  </w:style>
-  <w:style w:type="character" w:styleId="ListLabel54">
-    <w:name w:val="ListLabel 54"/>
-    <w:qFormat/>
-    <w:rPr>
-      <w:rFonts w:cs="OpenSymbol"/>
-    </w:rPr>
-  </w:style>
-  <w:style w:type="character" w:styleId="ListLabel55">
-    <w:name w:val="ListLabel 55"/>
-    <w:qFormat/>
-    <w:rPr>
-      <w:rFonts w:ascii="Arial" w:hAnsi="Arial" w:cs="OpenSymbol"/>
-      <w:sz w:val="24"/>
-    </w:rPr>
-  </w:style>
-  <w:style w:type="character" w:styleId="ListLabel56">
-    <w:name w:val="ListLabel 56"/>
-    <w:qFormat/>
-    <w:rPr>
-      <w:rFonts w:cs="OpenSymbol"/>
-    </w:rPr>
-  </w:style>
-  <w:style w:type="character" w:styleId="ListLabel57">
-    <w:name w:val="ListLabel 57"/>
-    <w:qFormat/>
-    <w:rPr>
-      <w:rFonts w:cs="OpenSymbol"/>
-    </w:rPr>
-  </w:style>
-  <w:style w:type="character" w:styleId="ListLabel58">
-    <w:name w:val="ListLabel 58"/>
-    <w:qFormat/>
-    <w:rPr>
-      <w:rFonts w:cs="OpenSymbol"/>
-    </w:rPr>
-  </w:style>
-  <w:style w:type="character" w:styleId="ListLabel59">
-    <w:name w:val="ListLabel 59"/>
-    <w:qFormat/>
-    <w:rPr>
-      <w:rFonts w:cs="OpenSymbol"/>
-    </w:rPr>
-  </w:style>
-  <w:style w:type="character" w:styleId="ListLabel60">
-    <w:name w:val="ListLabel 60"/>
-    <w:qFormat/>
-    <w:rPr>
-      <w:rFonts w:cs="OpenSymbol"/>
-    </w:rPr>
-  </w:style>
-  <w:style w:type="character" w:styleId="ListLabel61">
-    <w:name w:val="ListLabel 61"/>
-    <w:qFormat/>
-    <w:rPr>
-      <w:rFonts w:cs="OpenSymbol"/>
-    </w:rPr>
-  </w:style>
-  <w:style w:type="character" w:styleId="ListLabel62">
-    <w:name w:val="ListLabel 62"/>
-    <w:qFormat/>
-    <w:rPr>
-      <w:rFonts w:cs="OpenSymbol"/>
-    </w:rPr>
-  </w:style>
-  <w:style w:type="character" w:styleId="ListLabel63">
-    <w:name w:val="ListLabel 63"/>
-    <w:qFormat/>
-    <w:rPr>
-      <w:rFonts w:cs="OpenSymbol"/>
-    </w:rPr>
-  </w:style>
-  <w:style w:type="character" w:styleId="ListLabel64">
-    <w:name w:val="ListLabel 64"/>
-    <w:qFormat/>
-    <w:rPr>
-      <w:rFonts w:ascii="Arial" w:hAnsi="Arial" w:cs="OpenSymbol"/>
-      <w:sz w:val="24"/>
-    </w:rPr>
-  </w:style>
-  <w:style w:type="character" w:styleId="ListLabel65">
-    <w:name w:val="ListLabel 65"/>
-    <w:qFormat/>
-    <w:rPr>
-      <w:rFonts w:cs="OpenSymbol"/>
-    </w:rPr>
-  </w:style>
-  <w:style w:type="character" w:styleId="ListLabel66">
-    <w:name w:val="ListLabel 66"/>
-    <w:qFormat/>
-    <w:rPr>
-      <w:rFonts w:cs="OpenSymbol"/>
-    </w:rPr>
-  </w:style>
-  <w:style w:type="character" w:styleId="ListLabel67">
-    <w:name w:val="ListLabel 67"/>
-    <w:qFormat/>
-    <w:rPr>
-      <w:rFonts w:cs="OpenSymbol"/>
-    </w:rPr>
-  </w:style>
-  <w:style w:type="character" w:styleId="ListLabel68">
-    <w:name w:val="ListLabel 68"/>
-    <w:qFormat/>
-    <w:rPr>
-      <w:rFonts w:cs="OpenSymbol"/>
-    </w:rPr>
-  </w:style>
-  <w:style w:type="character" w:styleId="ListLabel69">
-    <w:name w:val="ListLabel 69"/>
-    <w:qFormat/>
-    <w:rPr>
-      <w:rFonts w:cs="OpenSymbol"/>
-    </w:rPr>
-  </w:style>
-  <w:style w:type="character" w:styleId="ListLabel70">
-    <w:name w:val="ListLabel 70"/>
-    <w:qFormat/>
-    <w:rPr>
-      <w:rFonts w:cs="OpenSymbol"/>
-    </w:rPr>
-  </w:style>
-  <w:style w:type="character" w:styleId="ListLabel71">
-    <w:name w:val="ListLabel 71"/>
-    <w:qFormat/>
-    <w:rPr>
-      <w:rFonts w:cs="OpenSymbol"/>
-    </w:rPr>
-  </w:style>
-  <w:style w:type="character" w:styleId="ListLabel72">
-    <w:name w:val="ListLabel 72"/>
-    <w:qFormat/>
-    <w:rPr>
-      <w:rFonts w:cs="OpenSymbol"/>
-    </w:rPr>
-  </w:style>
-  <w:style w:type="character" w:styleId="ListLabel73">
-    <w:name w:val="ListLabel 73"/>
-    <w:qFormat/>
-    <w:rPr>
-      <w:rFonts w:ascii="Arial" w:hAnsi="Arial" w:cs="OpenSymbol"/>
-      <w:sz w:val="24"/>
-    </w:rPr>
-  </w:style>
-  <w:style w:type="character" w:styleId="ListLabel74">
-    <w:name w:val="ListLabel 74"/>
-    <w:qFormat/>
-    <w:rPr>
-      <w:rFonts w:cs="OpenSymbol"/>
-    </w:rPr>
-  </w:style>
-  <w:style w:type="character" w:styleId="ListLabel75">
-    <w:name w:val="ListLabel 75"/>
-    <w:qFormat/>
-    <w:rPr>
-      <w:rFonts w:cs="OpenSymbol"/>
-    </w:rPr>
-  </w:style>
-  <w:style w:type="character" w:styleId="ListLabel76">
-    <w:name w:val="ListLabel 76"/>
-    <w:qFormat/>
-    <w:rPr>
-      <w:rFonts w:cs="OpenSymbol"/>
-    </w:rPr>
-  </w:style>
-  <w:style w:type="character" w:styleId="ListLabel77">
-    <w:name w:val="ListLabel 77"/>
-    <w:qFormat/>
-    <w:rPr>
-      <w:rFonts w:cs="OpenSymbol"/>
-    </w:rPr>
-  </w:style>
-  <w:style w:type="character" w:styleId="ListLabel78">
-    <w:name w:val="ListLabel 78"/>
-    <w:qFormat/>
-    <w:rPr>
-      <w:rFonts w:cs="OpenSymbol"/>
-    </w:rPr>
-  </w:style>
-  <w:style w:type="character" w:styleId="ListLabel79">
-    <w:name w:val="ListLabel 79"/>
-    <w:qFormat/>
-    <w:rPr>
-      <w:rFonts w:cs="OpenSymbol"/>
-    </w:rPr>
-  </w:style>
-  <w:style w:type="character" w:styleId="ListLabel80">
-    <w:name w:val="ListLabel 80"/>
-    <w:qFormat/>
-    <w:rPr>
-      <w:rFonts w:cs="OpenSymbol"/>
-    </w:rPr>
-  </w:style>
-  <w:style w:type="character" w:styleId="ListLabel81">
-    <w:name w:val="ListLabel 81"/>
-    <w:qFormat/>
-    <w:rPr>
-      <w:rFonts w:cs="OpenSymbol"/>
-    </w:rPr>
-  </w:style>
-  <w:style w:type="character" w:styleId="ListLabel82">
-    <w:name w:val="ListLabel 82"/>
-    <w:qFormat/>
-    <w:rPr>
-      <w:rFonts w:ascii="Arial" w:hAnsi="Arial" w:cs="OpenSymbol"/>
-      <w:sz w:val="24"/>
-    </w:rPr>
-  </w:style>
-  <w:style w:type="character" w:styleId="ListLabel83">
-    <w:name w:val="ListLabel 83"/>
-    <w:qFormat/>
-    <w:rPr>
-      <w:rFonts w:cs="OpenSymbol"/>
-    </w:rPr>
-  </w:style>
-  <w:style w:type="character" w:styleId="ListLabel84">
-    <w:name w:val="ListLabel 84"/>
-    <w:qFormat/>
-    <w:rPr>
-      <w:rFonts w:cs="OpenSymbol"/>
-    </w:rPr>
-  </w:style>
-  <w:style w:type="character" w:styleId="ListLabel85">
-    <w:name w:val="ListLabel 85"/>
-    <w:qFormat/>
-    <w:rPr>
-      <w:rFonts w:cs="OpenSymbol"/>
-    </w:rPr>
-  </w:style>
-  <w:style w:type="character" w:styleId="ListLabel86">
-    <w:name w:val="ListLabel 86"/>
-    <w:qFormat/>
-    <w:rPr>
-      <w:rFonts w:cs="OpenSymbol"/>
-    </w:rPr>
-  </w:style>
-  <w:style w:type="character" w:styleId="ListLabel87">
-    <w:name w:val="ListLabel 87"/>
-    <w:qFormat/>
-    <w:rPr>
-      <w:rFonts w:cs="OpenSymbol"/>
-    </w:rPr>
-  </w:style>
-  <w:style w:type="character" w:styleId="ListLabel88">
-    <w:name w:val="ListLabel 88"/>
-    <w:qFormat/>
-    <w:rPr>
-      <w:rFonts w:cs="OpenSymbol"/>
-    </w:rPr>
-  </w:style>
-  <w:style w:type="character" w:styleId="ListLabel89">
-    <w:name w:val="ListLabel 89"/>
-    <w:qFormat/>
-    <w:rPr>
-      <w:rFonts w:cs="OpenSymbol"/>
-    </w:rPr>
-  </w:style>
-  <w:style w:type="character" w:styleId="ListLabel90">
-    <w:name w:val="ListLabel 90"/>
-    <w:qFormat/>
-    <w:rPr>
-      <w:rFonts w:cs="OpenSymbol"/>
-    </w:rPr>
-  </w:style>
-  <w:style w:type="character" w:styleId="ListLabel91">
-    <w:name w:val="ListLabel 91"/>
-    <w:qFormat/>
-    <w:rPr>
-      <w:rFonts w:ascii="Arial" w:hAnsi="Arial" w:cs="OpenSymbol"/>
-      <w:sz w:val="24"/>
-    </w:rPr>
-  </w:style>
-  <w:style w:type="character" w:styleId="ListLabel92">
-    <w:name w:val="ListLabel 92"/>
-    <w:qFormat/>
-    <w:rPr>
-      <w:rFonts w:cs="OpenSymbol"/>
-    </w:rPr>
-  </w:style>
-  <w:style w:type="character" w:styleId="ListLabel93">
-    <w:name w:val="ListLabel 93"/>
-    <w:qFormat/>
-    <w:rPr>
-      <w:rFonts w:cs="OpenSymbol"/>
-    </w:rPr>
-  </w:style>
-  <w:style w:type="character" w:styleId="ListLabel94">
-    <w:name w:val="ListLabel 94"/>
-    <w:qFormat/>
-    <w:rPr>
-      <w:rFonts w:cs="OpenSymbol"/>
-    </w:rPr>
-  </w:style>
-  <w:style w:type="character" w:styleId="ListLabel95">
-    <w:name w:val="ListLabel 95"/>
-    <w:qFormat/>
-    <w:rPr>
-      <w:rFonts w:cs="OpenSymbol"/>
-    </w:rPr>
-  </w:style>
-  <w:style w:type="character" w:styleId="ListLabel96">
-    <w:name w:val="ListLabel 96"/>
-    <w:qFormat/>
-    <w:rPr>
-      <w:rFonts w:cs="OpenSymbol"/>
-    </w:rPr>
-  </w:style>
-  <w:style w:type="character" w:styleId="ListLabel97">
-    <w:name w:val="ListLabel 97"/>
-    <w:qFormat/>
-    <w:rPr>
-      <w:rFonts w:cs="OpenSymbol"/>
-    </w:rPr>
-  </w:style>
-  <w:style w:type="character" w:styleId="ListLabel98">
-    <w:name w:val="ListLabel 98"/>
-    <w:qFormat/>
-    <w:rPr>
-      <w:rFonts w:cs="OpenSymbol"/>
-    </w:rPr>
-  </w:style>
-  <w:style w:type="character" w:styleId="ListLabel99">
-    <w:name w:val="ListLabel 99"/>
-    <w:qFormat/>
-    <w:rPr>
-      <w:rFonts w:cs="OpenSymbol"/>
-    </w:rPr>
-  </w:style>
-  <w:style w:type="character" w:styleId="ListLabel100">
-    <w:name w:val="ListLabel 100"/>
-    <w:qFormat/>
-    <w:rPr>
-      <w:rFonts w:ascii="Arial" w:hAnsi="Arial" w:cs="OpenSymbol"/>
-      <w:sz w:val="24"/>
-    </w:rPr>
-  </w:style>
-  <w:style w:type="character" w:styleId="ListLabel101">
-    <w:name w:val="ListLabel 101"/>
-    <w:qFormat/>
-    <w:rPr>
-      <w:rFonts w:cs="OpenSymbol"/>
-    </w:rPr>
-  </w:style>
-  <w:style w:type="character" w:styleId="ListLabel102">
-    <w:name w:val="ListLabel 102"/>
-    <w:qFormat/>
-    <w:rPr>
-      <w:rFonts w:cs="OpenSymbol"/>
-    </w:rPr>
-  </w:style>
-  <w:style w:type="character" w:styleId="ListLabel103">
-    <w:name w:val="ListLabel 103"/>
-    <w:qFormat/>
-    <w:rPr>
-      <w:rFonts w:cs="OpenSymbol"/>
-    </w:rPr>
-  </w:style>
-  <w:style w:type="character" w:styleId="ListLabel104">
-    <w:name w:val="ListLabel 104"/>
-    <w:qFormat/>
-    <w:rPr>
-      <w:rFonts w:cs="OpenSymbol"/>
-    </w:rPr>
-  </w:style>
-  <w:style w:type="character" w:styleId="ListLabel105">
-    <w:name w:val="ListLabel 105"/>
-    <w:qFormat/>
-    <w:rPr>
-      <w:rFonts w:cs="OpenSymbol"/>
-    </w:rPr>
-  </w:style>
-  <w:style w:type="character" w:styleId="ListLabel106">
-    <w:name w:val="ListLabel 106"/>
-    <w:qFormat/>
-    <w:rPr>
-      <w:rFonts w:cs="OpenSymbol"/>
-    </w:rPr>
-  </w:style>
-  <w:style w:type="character" w:styleId="ListLabel107">
-    <w:name w:val="ListLabel 107"/>
-    <w:qFormat/>
-    <w:rPr>
-      <w:rFonts w:cs="OpenSymbol"/>
-    </w:rPr>
-  </w:style>
-  <w:style w:type="character" w:styleId="ListLabel108">
-    <w:name w:val="ListLabel 108"/>
-    <w:qFormat/>
-    <w:rPr>
-      <w:rFonts w:cs="OpenSymbol"/>
-    </w:rPr>
-  </w:style>
-  <w:style w:type="paragraph" w:styleId="Heading">
-    <w:name w:val="Heading"/>
+  <w:style w:type="paragraph" w:styleId="Ttulo">
+    <w:name w:val="Título"/>
     <w:basedOn w:val="Normal"/>
-    <w:next w:val="TextBody"/>
+    <w:next w:val="Corpodotexto"/>
     <w:qFormat/>
     <w:pPr>
       <w:keepNext w:val="true"/>
@@ -2453,7 +1780,7 @@
       <w:szCs w:val="28"/>
     </w:rPr>
   </w:style>
-  <w:style w:type="paragraph" w:styleId="TextBody">
+  <w:style w:type="paragraph" w:styleId="Corpodotexto">
     <w:name w:val="Body Text"/>
     <w:basedOn w:val="Normal"/>
     <w:pPr>
@@ -2461,15 +1788,15 @@
     </w:pPr>
     <w:rPr/>
   </w:style>
-  <w:style w:type="paragraph" w:styleId="List">
+  <w:style w:type="paragraph" w:styleId="Lista">
     <w:name w:val="List"/>
-    <w:basedOn w:val="TextBody"/>
+    <w:basedOn w:val="Corpodotexto"/>
     <w:pPr/>
     <w:rPr>
       <w:rFonts w:cs="Lohit Devanagari"/>
     </w:rPr>
   </w:style>
-  <w:style w:type="paragraph" w:styleId="Caption">
+  <w:style w:type="paragraph" w:styleId="Legenda">
     <w:name w:val="Caption"/>
     <w:basedOn w:val="Normal"/>
     <w:qFormat/>
@@ -2485,8 +1812,8 @@
       <w:szCs w:val="24"/>
     </w:rPr>
   </w:style>
-  <w:style w:type="paragraph" w:styleId="Index">
-    <w:name w:val="Index"/>
+  <w:style w:type="paragraph" w:styleId="Ndice">
+    <w:name w:val="Índice"/>
     <w:basedOn w:val="Normal"/>
     <w:qFormat/>
     <w:pPr>
@@ -2496,7 +1823,7 @@
       <w:rFonts w:cs="Lohit Devanagari"/>
     </w:rPr>
   </w:style>
-  <w:style w:type="paragraph" w:styleId="Title">
+  <w:style w:type="paragraph" w:styleId="Ttulododocumento">
     <w:name w:val="Title"/>
     <w:basedOn w:val="Normal"/>
     <w:next w:val="Normal"/>
@@ -2511,7 +1838,7 @@
       <w:szCs w:val="52"/>
     </w:rPr>
   </w:style>
-  <w:style w:type="paragraph" w:styleId="Subtitle">
+  <w:style w:type="paragraph" w:styleId="Subttulo">
     <w:name w:val="Subtitle"/>
     <w:basedOn w:val="Normal"/>
     <w:next w:val="Normal"/>
